--- a/Dokumentacija/Planas.docx
+++ b/Dokumentacija/Planas.docx
@@ -52,25 +52,25 @@
         </w:numPr>
         <w:rPr>
           <w:rFonts w:ascii="Times New Roman" w:hAnsi="Times New Roman" w:cs="Times New Roman"/>
-          <w:color w:val="FFC000"/>
-          <w:sz w:val="32"/>
-          <w:szCs w:val="32"/>
-          <w14:shadow w14:blurRad="38100" w14:dist="19050" w14:dir="2700000" w14:sx="100000" w14:sy="100000" w14:kx="0" w14:ky="0" w14:algn="tl">
-            <w14:schemeClr w14:val="dk1">
-              <w14:alpha w14:val="60000"/>
-            </w14:schemeClr>
-          </w14:shadow>
-          <w14:textOutline w14:w="0" w14:cap="flat" w14:cmpd="sng" w14:algn="ctr">
-            <w14:noFill/>
-            <w14:prstDash w14:val="solid"/>
-            <w14:round/>
-          </w14:textOutline>
-        </w:rPr>
-      </w:pPr>
-      <w:r>
-        <w:rPr>
-          <w:rFonts w:ascii="Times New Roman" w:hAnsi="Times New Roman" w:cs="Times New Roman"/>
-          <w:color w:val="FFC000"/>
+          <w:color w:val="00B050"/>
+          <w:sz w:val="32"/>
+          <w:szCs w:val="32"/>
+          <w14:shadow w14:blurRad="38100" w14:dist="19050" w14:dir="2700000" w14:sx="100000" w14:sy="100000" w14:kx="0" w14:ky="0" w14:algn="tl">
+            <w14:schemeClr w14:val="dk1">
+              <w14:alpha w14:val="60000"/>
+            </w14:schemeClr>
+          </w14:shadow>
+          <w14:textOutline w14:w="0" w14:cap="flat" w14:cmpd="sng" w14:algn="ctr">
+            <w14:noFill/>
+            <w14:prstDash w14:val="solid"/>
+            <w14:round/>
+          </w14:textOutline>
+        </w:rPr>
+      </w:pPr>
+      <w:r>
+        <w:rPr>
+          <w:rFonts w:ascii="Times New Roman" w:hAnsi="Times New Roman" w:cs="Times New Roman"/>
+          <w:color w:val="00B050"/>
           <w:sz w:val="32"/>
           <w:szCs w:val="32"/>
           <w14:shadow w14:blurRad="38100" w14:dist="19050" w14:dir="2700000" w14:sx="100000" w14:sy="100000" w14:kx="0" w14:ky="0" w14:algn="tl">
@@ -89,7 +89,7 @@
       <w:r>
         <w:rPr>
           <w:rFonts w:ascii="Times New Roman" w:hAnsi="Times New Roman" w:cs="Times New Roman"/>
-          <w:color w:val="FFC000"/>
+          <w:color w:val="00B050"/>
           <w:sz w:val="32"/>
           <w:szCs w:val="32"/>
           <w14:shadow w14:blurRad="38100" w14:dist="19050" w14:dir="2700000" w14:sx="100000" w14:sy="100000" w14:kx="0" w14:ky="0" w14:algn="tl">
@@ -115,25 +115,25 @@
         </w:numPr>
         <w:rPr>
           <w:rFonts w:ascii="Times New Roman" w:hAnsi="Times New Roman" w:cs="Times New Roman"/>
-          <w:color w:val="FFC000"/>
-          <w:sz w:val="32"/>
-          <w:szCs w:val="32"/>
-          <w14:shadow w14:blurRad="38100" w14:dist="19050" w14:dir="2700000" w14:sx="100000" w14:sy="100000" w14:kx="0" w14:ky="0" w14:algn="tl">
-            <w14:schemeClr w14:val="dk1">
-              <w14:alpha w14:val="60000"/>
-            </w14:schemeClr>
-          </w14:shadow>
-          <w14:textOutline w14:w="0" w14:cap="flat" w14:cmpd="sng" w14:algn="ctr">
-            <w14:noFill/>
-            <w14:prstDash w14:val="solid"/>
-            <w14:round/>
-          </w14:textOutline>
-        </w:rPr>
-      </w:pPr>
-      <w:r>
-        <w:rPr>
-          <w:rFonts w:ascii="Times New Roman" w:hAnsi="Times New Roman" w:cs="Times New Roman"/>
-          <w:color w:val="FFC000"/>
+          <w:color w:val="00B050"/>
+          <w:sz w:val="32"/>
+          <w:szCs w:val="32"/>
+          <w14:shadow w14:blurRad="38100" w14:dist="19050" w14:dir="2700000" w14:sx="100000" w14:sy="100000" w14:kx="0" w14:ky="0" w14:algn="tl">
+            <w14:schemeClr w14:val="dk1">
+              <w14:alpha w14:val="60000"/>
+            </w14:schemeClr>
+          </w14:shadow>
+          <w14:textOutline w14:w="0" w14:cap="flat" w14:cmpd="sng" w14:algn="ctr">
+            <w14:noFill/>
+            <w14:prstDash w14:val="solid"/>
+            <w14:round/>
+          </w14:textOutline>
+        </w:rPr>
+      </w:pPr>
+      <w:r>
+        <w:rPr>
+          <w:rFonts w:ascii="Times New Roman" w:hAnsi="Times New Roman" w:cs="Times New Roman"/>
+          <w:color w:val="00B050"/>
           <w:sz w:val="32"/>
           <w:szCs w:val="32"/>
           <w14:shadow w14:blurRad="38100" w14:dist="19050" w14:dir="2700000" w14:sx="100000" w14:sy="100000" w14:kx="0" w14:ky="0" w14:algn="tl">
@@ -153,7 +153,7 @@
       <w:r>
         <w:rPr>
           <w:rFonts w:ascii="Times New Roman" w:hAnsi="Times New Roman" w:cs="Times New Roman"/>
-          <w:color w:val="FFC000"/>
+          <w:color w:val="00B050"/>
           <w:sz w:val="32"/>
           <w:szCs w:val="32"/>
           <w14:shadow w14:blurRad="38100" w14:dist="19050" w14:dir="2700000" w14:sx="100000" w14:sy="100000" w14:kx="0" w14:ky="0" w14:algn="tl">
@@ -173,7 +173,7 @@
       <w:r>
         <w:rPr>
           <w:rFonts w:ascii="Times New Roman" w:hAnsi="Times New Roman" w:cs="Times New Roman"/>
-          <w:color w:val="FFC000"/>
+          <w:color w:val="00B050"/>
           <w:sz w:val="32"/>
           <w:szCs w:val="32"/>
           <w14:shadow w14:blurRad="38100" w14:dist="19050" w14:dir="2700000" w14:sx="100000" w14:sy="100000" w14:kx="0" w14:ky="0" w14:algn="tl">
@@ -192,7 +192,7 @@
       <w:r>
         <w:rPr>
           <w:rFonts w:ascii="Times New Roman" w:hAnsi="Times New Roman" w:cs="Times New Roman"/>
-          <w:color w:val="FFC000"/>
+          <w:color w:val="00B050"/>
           <w:sz w:val="32"/>
           <w:szCs w:val="32"/>
           <w14:shadow w14:blurRad="38100" w14:dist="19050" w14:dir="2700000" w14:sx="100000" w14:sy="100000" w14:kx="0" w14:ky="0" w14:algn="tl">
@@ -218,25 +218,25 @@
         </w:numPr>
         <w:rPr>
           <w:rFonts w:ascii="Times New Roman" w:hAnsi="Times New Roman" w:cs="Times New Roman"/>
-          <w:color w:val="FFC000"/>
-          <w:sz w:val="32"/>
-          <w:szCs w:val="32"/>
-          <w14:shadow w14:blurRad="38100" w14:dist="19050" w14:dir="2700000" w14:sx="100000" w14:sy="100000" w14:kx="0" w14:ky="0" w14:algn="tl">
-            <w14:schemeClr w14:val="dk1">
-              <w14:alpha w14:val="60000"/>
-            </w14:schemeClr>
-          </w14:shadow>
-          <w14:textOutline w14:w="0" w14:cap="flat" w14:cmpd="sng" w14:algn="ctr">
-            <w14:noFill/>
-            <w14:prstDash w14:val="solid"/>
-            <w14:round/>
-          </w14:textOutline>
-        </w:rPr>
-      </w:pPr>
-      <w:r>
-        <w:rPr>
-          <w:rFonts w:ascii="Times New Roman" w:hAnsi="Times New Roman" w:cs="Times New Roman"/>
-          <w:color w:val="FFC000"/>
+          <w:color w:val="00B050"/>
+          <w:sz w:val="32"/>
+          <w:szCs w:val="32"/>
+          <w14:shadow w14:blurRad="38100" w14:dist="19050" w14:dir="2700000" w14:sx="100000" w14:sy="100000" w14:kx="0" w14:ky="0" w14:algn="tl">
+            <w14:schemeClr w14:val="dk1">
+              <w14:alpha w14:val="60000"/>
+            </w14:schemeClr>
+          </w14:shadow>
+          <w14:textOutline w14:w="0" w14:cap="flat" w14:cmpd="sng" w14:algn="ctr">
+            <w14:noFill/>
+            <w14:prstDash w14:val="solid"/>
+            <w14:round/>
+          </w14:textOutline>
+        </w:rPr>
+      </w:pPr>
+      <w:r>
+        <w:rPr>
+          <w:rFonts w:ascii="Times New Roman" w:hAnsi="Times New Roman" w:cs="Times New Roman"/>
+          <w:color w:val="00B050"/>
           <w:sz w:val="32"/>
           <w:szCs w:val="32"/>
           <w14:shadow w14:blurRad="38100" w14:dist="19050" w14:dir="2700000" w14:sx="100000" w14:sy="100000" w14:kx="0" w14:ky="0" w14:algn="tl">
@@ -255,7 +255,7 @@
       <w:r>
         <w:rPr>
           <w:rFonts w:ascii="Times New Roman" w:hAnsi="Times New Roman" w:cs="Times New Roman"/>
-          <w:color w:val="FFC000"/>
+          <w:color w:val="00B050"/>
           <w:sz w:val="32"/>
           <w:szCs w:val="32"/>
           <w14:shadow w14:blurRad="38100" w14:dist="19050" w14:dir="2700000" w14:sx="100000" w14:sy="100000" w14:kx="0" w14:ky="0" w14:algn="tl">
@@ -281,25 +281,25 @@
         </w:numPr>
         <w:rPr>
           <w:rFonts w:ascii="Times New Roman" w:hAnsi="Times New Roman" w:cs="Times New Roman"/>
-          <w:color w:val="FFC000" w:themeColor="accent4"/>
-          <w:sz w:val="32"/>
-          <w:szCs w:val="32"/>
-          <w14:shadow w14:blurRad="38100" w14:dist="19050" w14:dir="2700000" w14:sx="100000" w14:sy="100000" w14:kx="0" w14:ky="0" w14:algn="tl">
-            <w14:schemeClr w14:val="dk1">
-              <w14:alpha w14:val="60000"/>
-            </w14:schemeClr>
-          </w14:shadow>
-          <w14:textOutline w14:w="0" w14:cap="flat" w14:cmpd="sng" w14:algn="ctr">
-            <w14:noFill/>
-            <w14:prstDash w14:val="solid"/>
-            <w14:round/>
-          </w14:textOutline>
-        </w:rPr>
-      </w:pPr>
-      <w:r>
-        <w:rPr>
-          <w:rFonts w:ascii="Times New Roman" w:hAnsi="Times New Roman" w:cs="Times New Roman"/>
-          <w:color w:val="FFC000" w:themeColor="accent4"/>
+          <w:color w:val="00B050"/>
+          <w:sz w:val="32"/>
+          <w:szCs w:val="32"/>
+          <w14:shadow w14:blurRad="38100" w14:dist="19050" w14:dir="2700000" w14:sx="100000" w14:sy="100000" w14:kx="0" w14:ky="0" w14:algn="tl">
+            <w14:schemeClr w14:val="dk1">
+              <w14:alpha w14:val="60000"/>
+            </w14:schemeClr>
+          </w14:shadow>
+          <w14:textOutline w14:w="0" w14:cap="flat" w14:cmpd="sng" w14:algn="ctr">
+            <w14:noFill/>
+            <w14:prstDash w14:val="solid"/>
+            <w14:round/>
+          </w14:textOutline>
+        </w:rPr>
+      </w:pPr>
+      <w:r>
+        <w:rPr>
+          <w:rFonts w:ascii="Times New Roman" w:hAnsi="Times New Roman" w:cs="Times New Roman"/>
+          <w:color w:val="00B050"/>
           <w:sz w:val="32"/>
           <w:szCs w:val="32"/>
           <w14:shadow w14:blurRad="38100" w14:dist="19050" w14:dir="2700000" w14:sx="100000" w14:sy="100000" w14:kx="0" w14:ky="0" w14:algn="tl">
@@ -451,25 +451,25 @@
         </w:numPr>
         <w:rPr>
           <w:rFonts w:ascii="Times New Roman" w:hAnsi="Times New Roman" w:cs="Times New Roman"/>
-          <w:color w:val="FF0000"/>
-          <w:sz w:val="32"/>
-          <w:szCs w:val="32"/>
-          <w14:shadow w14:blurRad="38100" w14:dist="19050" w14:dir="2700000" w14:sx="100000" w14:sy="100000" w14:kx="0" w14:ky="0" w14:algn="tl">
-            <w14:schemeClr w14:val="dk1">
-              <w14:alpha w14:val="60000"/>
-            </w14:schemeClr>
-          </w14:shadow>
-          <w14:textOutline w14:w="0" w14:cap="flat" w14:cmpd="sng" w14:algn="ctr">
-            <w14:noFill/>
-            <w14:prstDash w14:val="solid"/>
-            <w14:round/>
-          </w14:textOutline>
-        </w:rPr>
-      </w:pPr>
-      <w:r>
-        <w:rPr>
-          <w:rFonts w:ascii="Times New Roman" w:hAnsi="Times New Roman" w:cs="Times New Roman"/>
-          <w:color w:val="FF0000"/>
+          <w:color w:val="00B050"/>
+          <w:sz w:val="32"/>
+          <w:szCs w:val="32"/>
+          <w14:shadow w14:blurRad="38100" w14:dist="19050" w14:dir="2700000" w14:sx="100000" w14:sy="100000" w14:kx="0" w14:ky="0" w14:algn="tl">
+            <w14:schemeClr w14:val="dk1">
+              <w14:alpha w14:val="60000"/>
+            </w14:schemeClr>
+          </w14:shadow>
+          <w14:textOutline w14:w="0" w14:cap="flat" w14:cmpd="sng" w14:algn="ctr">
+            <w14:noFill/>
+            <w14:prstDash w14:val="solid"/>
+            <w14:round/>
+          </w14:textOutline>
+        </w:rPr>
+      </w:pPr>
+      <w:r>
+        <w:rPr>
+          <w:rFonts w:ascii="Times New Roman" w:hAnsi="Times New Roman" w:cs="Times New Roman"/>
+          <w:color w:val="00B050"/>
           <w:sz w:val="32"/>
           <w:szCs w:val="32"/>
           <w14:shadow w14:blurRad="38100" w14:dist="19050" w14:dir="2700000" w14:sx="100000" w14:sy="100000" w14:kx="0" w14:ky="0" w14:algn="tl">
@@ -488,7 +488,7 @@
       <w:r>
         <w:rPr>
           <w:rFonts w:ascii="Times New Roman" w:hAnsi="Times New Roman" w:cs="Times New Roman"/>
-          <w:color w:val="FF0000"/>
+          <w:color w:val="00B050"/>
           <w:sz w:val="32"/>
           <w:szCs w:val="32"/>
           <w14:shadow w14:blurRad="38100" w14:dist="19050" w14:dir="2700000" w14:sx="100000" w14:sy="100000" w14:kx="0" w14:ky="0" w14:algn="tl">
@@ -514,25 +514,25 @@
         </w:numPr>
         <w:rPr>
           <w:rFonts w:ascii="Times New Roman" w:hAnsi="Times New Roman" w:cs="Times New Roman"/>
-          <w:color w:val="FF0000"/>
-          <w:sz w:val="32"/>
-          <w:szCs w:val="32"/>
-          <w14:shadow w14:blurRad="38100" w14:dist="19050" w14:dir="2700000" w14:sx="100000" w14:sy="100000" w14:kx="0" w14:ky="0" w14:algn="tl">
-            <w14:schemeClr w14:val="dk1">
-              <w14:alpha w14:val="60000"/>
-            </w14:schemeClr>
-          </w14:shadow>
-          <w14:textOutline w14:w="0" w14:cap="flat" w14:cmpd="sng" w14:algn="ctr">
-            <w14:noFill/>
-            <w14:prstDash w14:val="solid"/>
-            <w14:round/>
-          </w14:textOutline>
-        </w:rPr>
-      </w:pPr>
-      <w:r>
-        <w:rPr>
-          <w:rFonts w:ascii="Times New Roman" w:hAnsi="Times New Roman" w:cs="Times New Roman"/>
-          <w:color w:val="FF0000"/>
+          <w:color w:val="00B050"/>
+          <w:sz w:val="32"/>
+          <w:szCs w:val="32"/>
+          <w14:shadow w14:blurRad="38100" w14:dist="19050" w14:dir="2700000" w14:sx="100000" w14:sy="100000" w14:kx="0" w14:ky="0" w14:algn="tl">
+            <w14:schemeClr w14:val="dk1">
+              <w14:alpha w14:val="60000"/>
+            </w14:schemeClr>
+          </w14:shadow>
+          <w14:textOutline w14:w="0" w14:cap="flat" w14:cmpd="sng" w14:algn="ctr">
+            <w14:noFill/>
+            <w14:prstDash w14:val="solid"/>
+            <w14:round/>
+          </w14:textOutline>
+        </w:rPr>
+      </w:pPr>
+      <w:r>
+        <w:rPr>
+          <w:rFonts w:ascii="Times New Roman" w:hAnsi="Times New Roman" w:cs="Times New Roman"/>
+          <w:color w:val="00B050"/>
           <w:sz w:val="32"/>
           <w:szCs w:val="32"/>
           <w14:shadow w14:blurRad="38100" w14:dist="19050" w14:dir="2700000" w14:sx="100000" w14:sy="100000" w14:kx="0" w14:ky="0" w14:algn="tl">
@@ -551,7 +551,7 @@
       <w:r>
         <w:rPr>
           <w:rFonts w:ascii="Times New Roman" w:hAnsi="Times New Roman" w:cs="Times New Roman"/>
-          <w:color w:val="FF0000"/>
+          <w:color w:val="00B050"/>
           <w:sz w:val="32"/>
           <w:szCs w:val="32"/>
           <w14:shadow w14:blurRad="38100" w14:dist="19050" w14:dir="2700000" w14:sx="100000" w14:sy="100000" w14:kx="0" w14:ky="0" w14:algn="tl">
@@ -577,25 +577,25 @@
         </w:numPr>
         <w:rPr>
           <w:rFonts w:ascii="Times New Roman" w:hAnsi="Times New Roman" w:cs="Times New Roman"/>
-          <w:color w:val="FF0000"/>
-          <w:sz w:val="32"/>
-          <w:szCs w:val="32"/>
-          <w14:shadow w14:blurRad="38100" w14:dist="19050" w14:dir="2700000" w14:sx="100000" w14:sy="100000" w14:kx="0" w14:ky="0" w14:algn="tl">
-            <w14:schemeClr w14:val="dk1">
-              <w14:alpha w14:val="60000"/>
-            </w14:schemeClr>
-          </w14:shadow>
-          <w14:textOutline w14:w="0" w14:cap="flat" w14:cmpd="sng" w14:algn="ctr">
-            <w14:noFill/>
-            <w14:prstDash w14:val="solid"/>
-            <w14:round/>
-          </w14:textOutline>
-        </w:rPr>
-      </w:pPr>
-      <w:r>
-        <w:rPr>
-          <w:rFonts w:ascii="Times New Roman" w:hAnsi="Times New Roman" w:cs="Times New Roman"/>
-          <w:color w:val="FF0000"/>
+          <w:color w:val="00B050"/>
+          <w:sz w:val="32"/>
+          <w:szCs w:val="32"/>
+          <w14:shadow w14:blurRad="38100" w14:dist="19050" w14:dir="2700000" w14:sx="100000" w14:sy="100000" w14:kx="0" w14:ky="0" w14:algn="tl">
+            <w14:schemeClr w14:val="dk1">
+              <w14:alpha w14:val="60000"/>
+            </w14:schemeClr>
+          </w14:shadow>
+          <w14:textOutline w14:w="0" w14:cap="flat" w14:cmpd="sng" w14:algn="ctr">
+            <w14:noFill/>
+            <w14:prstDash w14:val="solid"/>
+            <w14:round/>
+          </w14:textOutline>
+        </w:rPr>
+      </w:pPr>
+      <w:r>
+        <w:rPr>
+          <w:rFonts w:ascii="Times New Roman" w:hAnsi="Times New Roman" w:cs="Times New Roman"/>
+          <w:color w:val="00B050"/>
           <w:sz w:val="32"/>
           <w:szCs w:val="32"/>
           <w14:shadow w14:blurRad="38100" w14:dist="19050" w14:dir="2700000" w14:sx="100000" w14:sy="100000" w14:kx="0" w14:ky="0" w14:algn="tl">
@@ -615,7 +615,7 @@
       <w:r>
         <w:rPr>
           <w:rFonts w:ascii="Times New Roman" w:hAnsi="Times New Roman" w:cs="Times New Roman"/>
-          <w:color w:val="FF0000"/>
+          <w:color w:val="00B050"/>
           <w:sz w:val="32"/>
           <w:szCs w:val="32"/>
           <w14:shadow w14:blurRad="38100" w14:dist="19050" w14:dir="2700000" w14:sx="100000" w14:sy="100000" w14:kx="0" w14:ky="0" w14:algn="tl">
@@ -635,7 +635,7 @@
       <w:r>
         <w:rPr>
           <w:rFonts w:ascii="Times New Roman" w:hAnsi="Times New Roman" w:cs="Times New Roman"/>
-          <w:color w:val="FF0000"/>
+          <w:color w:val="00B050"/>
           <w:sz w:val="32"/>
           <w:szCs w:val="32"/>
           <w14:shadow w14:blurRad="38100" w14:dist="19050" w14:dir="2700000" w14:sx="100000" w14:sy="100000" w14:kx="0" w14:ky="0" w14:algn="tl">
@@ -654,7 +654,7 @@
       <w:r>
         <w:rPr>
           <w:rFonts w:ascii="Times New Roman" w:hAnsi="Times New Roman" w:cs="Times New Roman"/>
-          <w:color w:val="FF0000"/>
+          <w:color w:val="00B050"/>
           <w:sz w:val="32"/>
           <w:szCs w:val="32"/>
           <w14:shadow w14:blurRad="38100" w14:dist="19050" w14:dir="2700000" w14:sx="100000" w14:sy="100000" w14:kx="0" w14:ky="0" w14:algn="tl">
@@ -680,25 +680,25 @@
         </w:numPr>
         <w:rPr>
           <w:rFonts w:ascii="Times New Roman" w:hAnsi="Times New Roman" w:cs="Times New Roman"/>
-          <w:color w:val="FFC000" w:themeColor="accent4"/>
-          <w:sz w:val="32"/>
-          <w:szCs w:val="32"/>
-          <w14:shadow w14:blurRad="38100" w14:dist="19050" w14:dir="2700000" w14:sx="100000" w14:sy="100000" w14:kx="0" w14:ky="0" w14:algn="tl">
-            <w14:schemeClr w14:val="dk1">
-              <w14:alpha w14:val="60000"/>
-            </w14:schemeClr>
-          </w14:shadow>
-          <w14:textOutline w14:w="0" w14:cap="flat" w14:cmpd="sng" w14:algn="ctr">
-            <w14:noFill/>
-            <w14:prstDash w14:val="solid"/>
-            <w14:round/>
-          </w14:textOutline>
-        </w:rPr>
-      </w:pPr>
-      <w:r>
-        <w:rPr>
-          <w:rFonts w:ascii="Times New Roman" w:hAnsi="Times New Roman" w:cs="Times New Roman"/>
-          <w:color w:val="FFC000" w:themeColor="accent4"/>
+          <w:color w:val="00B050"/>
+          <w:sz w:val="32"/>
+          <w:szCs w:val="32"/>
+          <w14:shadow w14:blurRad="38100" w14:dist="19050" w14:dir="2700000" w14:sx="100000" w14:sy="100000" w14:kx="0" w14:ky="0" w14:algn="tl">
+            <w14:schemeClr w14:val="dk1">
+              <w14:alpha w14:val="60000"/>
+            </w14:schemeClr>
+          </w14:shadow>
+          <w14:textOutline w14:w="0" w14:cap="flat" w14:cmpd="sng" w14:algn="ctr">
+            <w14:noFill/>
+            <w14:prstDash w14:val="solid"/>
+            <w14:round/>
+          </w14:textOutline>
+        </w:rPr>
+      </w:pPr>
+      <w:r>
+        <w:rPr>
+          <w:rFonts w:ascii="Times New Roman" w:hAnsi="Times New Roman" w:cs="Times New Roman"/>
+          <w:color w:val="00B050"/>
           <w:sz w:val="32"/>
           <w:szCs w:val="32"/>
           <w14:shadow w14:blurRad="38100" w14:dist="19050" w14:dir="2700000" w14:sx="100000" w14:sy="100000" w14:kx="0" w14:ky="0" w14:algn="tl">
@@ -717,7 +717,7 @@
       <w:r>
         <w:rPr>
           <w:rFonts w:ascii="Times New Roman" w:hAnsi="Times New Roman" w:cs="Times New Roman"/>
-          <w:color w:val="FFC000" w:themeColor="accent4"/>
+          <w:color w:val="00B050"/>
           <w:sz w:val="32"/>
           <w:szCs w:val="32"/>
           <w14:shadow w14:blurRad="38100" w14:dist="19050" w14:dir="2700000" w14:sx="100000" w14:sy="100000" w14:kx="0" w14:ky="0" w14:algn="tl">
@@ -733,6 +733,8 @@
         </w:rPr>
         <w:t xml:space="preserve"> (10 val. )</w:t>
       </w:r>
+      <w:bookmarkStart w:id="0" w:name="_GoBack"/>
+      <w:bookmarkEnd w:id="0"/>
     </w:p>
     <w:p>
       <w:pPr>
@@ -743,7 +745,7 @@
         </w:numPr>
         <w:rPr>
           <w:rFonts w:ascii="Times New Roman" w:hAnsi="Times New Roman" w:cs="Times New Roman"/>
-          <w:color w:val="FF0000"/>
+          <w:color w:val="00B050"/>
           <w:sz w:val="32"/>
           <w:szCs w:val="32"/>
           <w14:shadow w14:blurRad="38100" w14:dist="19050" w14:dir="2700000" w14:sx="100000" w14:sy="100000" w14:kx="0" w14:ky="0" w14:algn="tl">
@@ -762,7 +764,7 @@
       <w:r>
         <w:rPr>
           <w:rFonts w:ascii="Times New Roman" w:hAnsi="Times New Roman" w:cs="Times New Roman"/>
-          <w:color w:val="FF0000"/>
+          <w:color w:val="00B050"/>
           <w:sz w:val="32"/>
           <w:szCs w:val="32"/>
           <w14:shadow w14:blurRad="38100" w14:dist="19050" w14:dir="2700000" w14:sx="100000" w14:sy="100000" w14:kx="0" w14:ky="0" w14:algn="tl">
@@ -782,7 +784,7 @@
       <w:r>
         <w:rPr>
           <w:rFonts w:ascii="Times New Roman" w:hAnsi="Times New Roman" w:cs="Times New Roman"/>
-          <w:color w:val="FF0000"/>
+          <w:color w:val="00B050"/>
           <w:sz w:val="32"/>
           <w:szCs w:val="32"/>
           <w14:shadow w14:blurRad="38100" w14:dist="19050" w14:dir="2700000" w14:sx="100000" w14:sy="100000" w14:kx="0" w14:ky="0" w14:algn="tl">
@@ -801,7 +803,7 @@
       <w:r>
         <w:rPr>
           <w:rFonts w:ascii="Times New Roman" w:hAnsi="Times New Roman" w:cs="Times New Roman"/>
-          <w:color w:val="FF0000"/>
+          <w:color w:val="00B050"/>
           <w:sz w:val="32"/>
           <w:szCs w:val="32"/>
           <w14:shadow w14:blurRad="38100" w14:dist="19050" w14:dir="2700000" w14:sx="100000" w14:sy="100000" w14:kx="0" w14:ky="0" w14:algn="tl">
@@ -827,25 +829,25 @@
         </w:numPr>
         <w:rPr>
           <w:rFonts w:ascii="Times New Roman" w:hAnsi="Times New Roman" w:cs="Times New Roman"/>
-          <w:color w:val="FF0000"/>
-          <w:sz w:val="32"/>
-          <w:szCs w:val="32"/>
-          <w14:shadow w14:blurRad="38100" w14:dist="19050" w14:dir="2700000" w14:sx="100000" w14:sy="100000" w14:kx="0" w14:ky="0" w14:algn="tl">
-            <w14:schemeClr w14:val="dk1">
-              <w14:alpha w14:val="60000"/>
-            </w14:schemeClr>
-          </w14:shadow>
-          <w14:textOutline w14:w="0" w14:cap="flat" w14:cmpd="sng" w14:algn="ctr">
-            <w14:noFill/>
-            <w14:prstDash w14:val="solid"/>
-            <w14:round/>
-          </w14:textOutline>
-        </w:rPr>
-      </w:pPr>
-      <w:r>
-        <w:rPr>
-          <w:rFonts w:ascii="Times New Roman" w:hAnsi="Times New Roman" w:cs="Times New Roman"/>
-          <w:color w:val="FF0000"/>
+          <w:color w:val="00B050"/>
+          <w:sz w:val="32"/>
+          <w:szCs w:val="32"/>
+          <w14:shadow w14:blurRad="38100" w14:dist="19050" w14:dir="2700000" w14:sx="100000" w14:sy="100000" w14:kx="0" w14:ky="0" w14:algn="tl">
+            <w14:schemeClr w14:val="dk1">
+              <w14:alpha w14:val="60000"/>
+            </w14:schemeClr>
+          </w14:shadow>
+          <w14:textOutline w14:w="0" w14:cap="flat" w14:cmpd="sng" w14:algn="ctr">
+            <w14:noFill/>
+            <w14:prstDash w14:val="solid"/>
+            <w14:round/>
+          </w14:textOutline>
+        </w:rPr>
+      </w:pPr>
+      <w:r>
+        <w:rPr>
+          <w:rFonts w:ascii="Times New Roman" w:hAnsi="Times New Roman" w:cs="Times New Roman"/>
+          <w:color w:val="00B050"/>
           <w:sz w:val="32"/>
           <w:szCs w:val="32"/>
           <w14:shadow w14:blurRad="38100" w14:dist="19050" w14:dir="2700000" w14:sx="100000" w14:sy="100000" w14:kx="0" w14:ky="0" w14:algn="tl">
@@ -864,7 +866,7 @@
       <w:r>
         <w:rPr>
           <w:rFonts w:ascii="Times New Roman" w:hAnsi="Times New Roman" w:cs="Times New Roman"/>
-          <w:color w:val="FF0000"/>
+          <w:color w:val="00B050"/>
           <w:sz w:val="32"/>
           <w:szCs w:val="32"/>
           <w14:shadow w14:blurRad="38100" w14:dist="19050" w14:dir="2700000" w14:sx="100000" w14:sy="100000" w14:kx="0" w14:ky="0" w14:algn="tl">
@@ -890,25 +892,25 @@
         </w:numPr>
         <w:rPr>
           <w:rFonts w:ascii="Times New Roman" w:hAnsi="Times New Roman" w:cs="Times New Roman"/>
-          <w:color w:val="FFC000" w:themeColor="accent4"/>
-          <w:sz w:val="32"/>
-          <w:szCs w:val="32"/>
-          <w14:shadow w14:blurRad="38100" w14:dist="19050" w14:dir="2700000" w14:sx="100000" w14:sy="100000" w14:kx="0" w14:ky="0" w14:algn="tl">
-            <w14:schemeClr w14:val="dk1">
-              <w14:alpha w14:val="60000"/>
-            </w14:schemeClr>
-          </w14:shadow>
-          <w14:textOutline w14:w="0" w14:cap="flat" w14:cmpd="sng" w14:algn="ctr">
-            <w14:noFill/>
-            <w14:prstDash w14:val="solid"/>
-            <w14:round/>
-          </w14:textOutline>
-        </w:rPr>
-      </w:pPr>
-      <w:r>
-        <w:rPr>
-          <w:rFonts w:ascii="Times New Roman" w:hAnsi="Times New Roman" w:cs="Times New Roman"/>
-          <w:color w:val="FFC000" w:themeColor="accent4"/>
+          <w:color w:val="00B050"/>
+          <w:sz w:val="32"/>
+          <w:szCs w:val="32"/>
+          <w14:shadow w14:blurRad="38100" w14:dist="19050" w14:dir="2700000" w14:sx="100000" w14:sy="100000" w14:kx="0" w14:ky="0" w14:algn="tl">
+            <w14:schemeClr w14:val="dk1">
+              <w14:alpha w14:val="60000"/>
+            </w14:schemeClr>
+          </w14:shadow>
+          <w14:textOutline w14:w="0" w14:cap="flat" w14:cmpd="sng" w14:algn="ctr">
+            <w14:noFill/>
+            <w14:prstDash w14:val="solid"/>
+            <w14:round/>
+          </w14:textOutline>
+        </w:rPr>
+      </w:pPr>
+      <w:r>
+        <w:rPr>
+          <w:rFonts w:ascii="Times New Roman" w:hAnsi="Times New Roman" w:cs="Times New Roman"/>
+          <w:color w:val="00B050"/>
           <w:sz w:val="32"/>
           <w:szCs w:val="32"/>
           <w14:shadow w14:blurRad="38100" w14:dist="19050" w14:dir="2700000" w14:sx="100000" w14:sy="100000" w14:kx="0" w14:ky="0" w14:algn="tl">
@@ -927,7 +929,7 @@
       <w:r>
         <w:rPr>
           <w:rFonts w:ascii="Times New Roman" w:hAnsi="Times New Roman" w:cs="Times New Roman"/>
-          <w:color w:val="FFC000" w:themeColor="accent4"/>
+          <w:color w:val="00B050"/>
           <w:sz w:val="32"/>
           <w:szCs w:val="32"/>
           <w14:shadow w14:blurRad="38100" w14:dist="19050" w14:dir="2700000" w14:sx="100000" w14:sy="100000" w14:kx="0" w14:ky="0" w14:algn="tl">
@@ -1123,8 +1125,6 @@
         </w:rPr>
         <w:t>vis dar vykdomas</w:t>
       </w:r>
-      <w:bookmarkStart w:id="0" w:name="_GoBack"/>
-      <w:bookmarkEnd w:id="0"/>
     </w:p>
     <w:p>
       <w:pPr>
@@ -1429,7 +1429,7 @@
       </w:pPr>
     </w:pPrDefault>
   </w:docDefaults>
-  <w:latentStyles w:defLockedState="0" w:defUIPriority="99" w:defSemiHidden="0" w:defUnhideWhenUsed="0" w:defQFormat="0" w:count="377">
+  <w:latentStyles w:defLockedState="0" w:defUIPriority="99" w:defSemiHidden="0" w:defUnhideWhenUsed="0" w:defQFormat="0" w:count="376">
     <w:lsdException w:name="Normal" w:uiPriority="0" w:qFormat="1"/>
     <w:lsdException w:name="heading 1" w:uiPriority="9" w:qFormat="1"/>
     <w:lsdException w:name="heading 2" w:semiHidden="1" w:uiPriority="9" w:unhideWhenUsed="1" w:qFormat="1"/>
@@ -1806,7 +1806,6 @@
     <w:lsdException w:name="Hashtag" w:semiHidden="1" w:unhideWhenUsed="1"/>
     <w:lsdException w:name="Unresolved Mention" w:semiHidden="1" w:unhideWhenUsed="1"/>
     <w:lsdException w:name="Smart Link" w:semiHidden="1" w:unhideWhenUsed="1"/>
-    <w:lsdException w:name="Smart Link Error" w:semiHidden="1" w:unhideWhenUsed="1"/>
   </w:latentStyles>
   <w:style w:type="paragraph" w:default="1" w:styleId="prastasis">
     <w:name w:val="Normal"/>
